--- a/Week8_UserAcceptTest/Outline.docx
+++ b/Week8_UserAcceptTest/Outline.docx
@@ -57,7 +57,6 @@
       <w:r>
         <w:t>TIM-</w:t>
       </w:r>
-      <w:proofErr w:type="gramStart"/>
       <w:r>
         <w:t>7</w:t>
       </w:r>
@@ -74,11 +73,10 @@
         <w:t>:</w:t>
       </w:r>
       <w:r>
-        <w:t>Constructive</w:t>
+        <w:t xml:space="preserve"> </w:t>
       </w:r>
-      <w:proofErr w:type="gramEnd"/>
       <w:r>
-        <w:t xml:space="preserve"> Research Design</w:t>
+        <w:t>Constructive Research Design</w:t>
       </w:r>
     </w:p>
     <w:p>
@@ -493,11 +491,9 @@
               <w:br/>
               <w:t xml:space="preserve">However, these capabilities are still </w:t>
             </w:r>
-            <w:proofErr w:type="gramStart"/>
-            <w:r>
-              <w:t>lacking</w:t>
-            </w:r>
-            <w:proofErr w:type="gramEnd"/>
+            <w:r>
+              <w:t>lacking.</w:t>
+            </w:r>
             <w:r>
               <w:t xml:space="preserve"> </w:t>
             </w:r>
